--- a/资料/Contract20160122.docx
+++ b/资料/Contract20160122.docx
@@ -264,6 +264,14 @@
       </w:r>
       <w:r>
         <w:t>strust2</w:t>
+      </w:r>
+      <w:r>
+        <w:rPr>
+          <w:rFonts w:hint="eastAsia"/>
+          <w:b/>
+          <w:color w:val="FF0000"/>
+        </w:rPr>
+        <w:t>（√）</w:t>
       </w:r>
       <w:bookmarkStart w:id="0" w:name="_GoBack"/>
       <w:bookmarkEnd w:id="0"/>
